--- a/exercises/hw4.docx
+++ b/exercises/hw4.docx
@@ -5,62 +5,148 @@
     <w:p>
       <w:pPr>
         <w:rPr>
+          <w:rFonts w:ascii="Arial" w:hAnsi="Arial" w:cs="Arial"/>
           <w:b/>
           <w:bCs/>
-        </w:rPr>
-      </w:pPr>
-      <w:r>
-        <w:rPr>
+          <w:sz w:val="22"/>
+          <w:szCs w:val="22"/>
+        </w:rPr>
+      </w:pPr>
+      <w:r>
+        <w:rPr>
+          <w:rFonts w:ascii="Arial" w:hAnsi="Arial" w:cs="Arial"/>
           <w:b/>
           <w:bCs/>
+          <w:sz w:val="22"/>
+          <w:szCs w:val="22"/>
         </w:rPr>
         <w:t xml:space="preserve">HOMEWORK </w:t>
       </w:r>
       <w:r>
         <w:rPr>
+          <w:rFonts w:ascii="Arial" w:hAnsi="Arial" w:cs="Arial"/>
           <w:b/>
           <w:bCs/>
+          <w:sz w:val="22"/>
+          <w:szCs w:val="22"/>
         </w:rPr>
         <w:t>4</w:t>
       </w:r>
       <w:r>
         <w:rPr>
+          <w:rFonts w:ascii="Arial" w:hAnsi="Arial" w:cs="Arial"/>
           <w:b/>
           <w:bCs/>
+          <w:sz w:val="22"/>
+          <w:szCs w:val="22"/>
         </w:rPr>
         <w:t xml:space="preserve">: </w:t>
       </w:r>
       <w:r>
         <w:rPr>
+          <w:rFonts w:ascii="Arial" w:hAnsi="Arial" w:cs="Arial"/>
           <w:b/>
           <w:bCs/>
+          <w:sz w:val="22"/>
+          <w:szCs w:val="22"/>
         </w:rPr>
         <w:t>STRUCTURED DATA + MODELS</w:t>
       </w:r>
     </w:p>
-    <w:p/>
-    <w:p>
-      <w:r>
-        <w:t>Prepare a write-up that includes your solutions to the following questions from the course exercise sheet. Make sure to include all your code and clearly specify where each new problem begins.</w:t>
-      </w:r>
-    </w:p>
-    <w:p/>
-    <w:p>
-      <w:pPr>
-        <w:rPr>
+    <w:p>
+      <w:pPr>
+        <w:rPr>
+          <w:rFonts w:ascii="Arial" w:hAnsi="Arial" w:cs="Arial"/>
+        </w:rPr>
+      </w:pPr>
+    </w:p>
+    <w:p>
+      <w:pPr>
+        <w:rPr>
+          <w:rFonts w:ascii="Arial" w:hAnsi="Arial" w:cs="Arial"/>
+        </w:rPr>
+      </w:pPr>
+      <w:r>
+        <w:rPr>
+          <w:rFonts w:ascii="Arial" w:hAnsi="Arial" w:cs="Arial"/>
+        </w:rPr>
+        <w:t xml:space="preserve">Problem descriptions are given in the class </w:t>
+      </w:r>
+      <w:hyperlink r:id="rId5" w:history="1">
+        <w:r>
+          <w:rPr>
+            <w:rStyle w:val="Hyperlink"/>
+            <w:rFonts w:ascii="Arial" w:hAnsi="Arial" w:cs="Arial"/>
+          </w:rPr>
+          <w:t>exercise sheet</w:t>
+        </w:r>
+      </w:hyperlink>
+      <w:r>
+        <w:rPr>
+          <w:rFonts w:ascii="Arial" w:hAnsi="Arial" w:cs="Arial"/>
+        </w:rPr>
+        <w:t>.</w:t>
+      </w:r>
+    </w:p>
+    <w:p>
+      <w:pPr>
+        <w:rPr>
+          <w:rFonts w:ascii="Arial" w:hAnsi="Arial" w:cs="Arial"/>
+        </w:rPr>
+      </w:pPr>
+    </w:p>
+    <w:p>
+      <w:pPr>
+        <w:rPr>
+          <w:rFonts w:ascii="Arial" w:hAnsi="Arial" w:cs="Arial"/>
+        </w:rPr>
+      </w:pPr>
+      <w:r>
+        <w:rPr>
+          <w:rFonts w:ascii="Arial" w:hAnsi="Arial" w:cs="Arial"/>
+        </w:rPr>
+        <w:t>Please submit an .html file and the R Markdown code used to generate it. Failure to submit both files will lead to deductions to your score.</w:t>
+      </w:r>
+    </w:p>
+    <w:p>
+      <w:pPr>
+        <w:rPr>
+          <w:rFonts w:ascii="Arial" w:hAnsi="Arial" w:cs="Arial"/>
+          <w:sz w:val="22"/>
+          <w:szCs w:val="22"/>
+        </w:rPr>
+      </w:pPr>
+    </w:p>
+    <w:p>
+      <w:pPr>
+        <w:rPr>
+          <w:rFonts w:ascii="Arial" w:hAnsi="Arial" w:cs="Arial"/>
           <w:b/>
           <w:bCs/>
-        </w:rPr>
-      </w:pPr>
-      <w:r>
-        <w:rPr>
+          <w:sz w:val="22"/>
+          <w:szCs w:val="22"/>
+        </w:rPr>
+      </w:pPr>
+      <w:r>
+        <w:rPr>
+          <w:rFonts w:ascii="Arial" w:hAnsi="Arial" w:cs="Arial"/>
           <w:b/>
           <w:bCs/>
+          <w:sz w:val="22"/>
+          <w:szCs w:val="22"/>
         </w:rPr>
         <w:t>Coding</w:t>
       </w:r>
     </w:p>
-    <w:p/>
+    <w:p>
+      <w:pPr>
+        <w:rPr>
+          <w:rFonts w:ascii="Arial" w:hAnsi="Arial" w:cs="Arial"/>
+          <w:sz w:val="22"/>
+          <w:szCs w:val="22"/>
+        </w:rPr>
+      </w:pPr>
+    </w:p>
     <w:p>
       <w:pPr>
         <w:pStyle w:val="ListParagraph"/>
@@ -68,20 +154,50 @@
           <w:ilvl w:val="0"/>
           <w:numId w:val="2"/>
         </w:numPr>
-      </w:pPr>
-      <w:r>
+        <w:rPr>
+          <w:rFonts w:ascii="Arial" w:hAnsi="Arial" w:cs="Arial"/>
+          <w:sz w:val="22"/>
+          <w:szCs w:val="22"/>
+        </w:rPr>
+      </w:pPr>
+      <w:r>
+        <w:rPr>
+          <w:rFonts w:ascii="Arial" w:hAnsi="Arial" w:cs="Arial"/>
+          <w:sz w:val="22"/>
+          <w:szCs w:val="22"/>
+        </w:rPr>
         <w:t>Geospatial Datasets</w:t>
       </w:r>
       <w:r>
+        <w:rPr>
+          <w:rFonts w:ascii="Arial" w:hAnsi="Arial" w:cs="Arial"/>
+          <w:sz w:val="22"/>
+          <w:szCs w:val="22"/>
+        </w:rPr>
         <w:t xml:space="preserve"> [</w:t>
       </w:r>
       <w:r>
+        <w:rPr>
+          <w:rFonts w:ascii="Arial" w:hAnsi="Arial" w:cs="Arial"/>
+          <w:sz w:val="22"/>
+          <w:szCs w:val="22"/>
+        </w:rPr>
         <w:t>3</w:t>
       </w:r>
       <w:r>
+        <w:rPr>
+          <w:rFonts w:ascii="Arial" w:hAnsi="Arial" w:cs="Arial"/>
+          <w:sz w:val="22"/>
+          <w:szCs w:val="22"/>
+        </w:rPr>
         <w:t xml:space="preserve"> points</w:t>
       </w:r>
       <w:r>
+        <w:rPr>
+          <w:rFonts w:ascii="Arial" w:hAnsi="Arial" w:cs="Arial"/>
+          <w:sz w:val="22"/>
+          <w:szCs w:val="22"/>
+        </w:rPr>
         <w:t>]</w:t>
       </w:r>
     </w:p>
@@ -92,20 +208,50 @@
           <w:ilvl w:val="0"/>
           <w:numId w:val="2"/>
         </w:numPr>
-      </w:pPr>
-      <w:r>
+        <w:rPr>
+          <w:rFonts w:ascii="Arial" w:hAnsi="Arial" w:cs="Arial"/>
+          <w:sz w:val="22"/>
+          <w:szCs w:val="22"/>
+        </w:rPr>
+      </w:pPr>
+      <w:r>
+        <w:rPr>
+          <w:rFonts w:ascii="Arial" w:hAnsi="Arial" w:cs="Arial"/>
+          <w:sz w:val="22"/>
+          <w:szCs w:val="22"/>
+        </w:rPr>
         <w:t>CalFresh Comparison</w:t>
       </w:r>
       <w:r>
+        <w:rPr>
+          <w:rFonts w:ascii="Arial" w:hAnsi="Arial" w:cs="Arial"/>
+          <w:sz w:val="22"/>
+          <w:szCs w:val="22"/>
+        </w:rPr>
         <w:t xml:space="preserve"> </w:t>
       </w:r>
       <w:r>
+        <w:rPr>
+          <w:rFonts w:ascii="Arial" w:hAnsi="Arial" w:cs="Arial"/>
+          <w:sz w:val="22"/>
+          <w:szCs w:val="22"/>
+        </w:rPr>
         <w:t>[</w:t>
       </w:r>
       <w:r>
+        <w:rPr>
+          <w:rFonts w:ascii="Arial" w:hAnsi="Arial" w:cs="Arial"/>
+          <w:sz w:val="22"/>
+          <w:szCs w:val="22"/>
+        </w:rPr>
         <w:t>3</w:t>
       </w:r>
       <w:r>
+        <w:rPr>
+          <w:rFonts w:ascii="Arial" w:hAnsi="Arial" w:cs="Arial"/>
+          <w:sz w:val="22"/>
+          <w:szCs w:val="22"/>
+        </w:rPr>
         <w:t xml:space="preserve"> points]</w:t>
       </w:r>
     </w:p>
@@ -116,14 +262,34 @@
           <w:ilvl w:val="0"/>
           <w:numId w:val="2"/>
         </w:numPr>
-      </w:pPr>
-      <w:r>
+        <w:rPr>
+          <w:rFonts w:ascii="Arial" w:hAnsi="Arial" w:cs="Arial"/>
+          <w:sz w:val="22"/>
+          <w:szCs w:val="22"/>
+        </w:rPr>
+      </w:pPr>
+      <w:r>
+        <w:rPr>
+          <w:rFonts w:ascii="Arial" w:hAnsi="Arial" w:cs="Arial"/>
+          <w:sz w:val="22"/>
+          <w:szCs w:val="22"/>
+        </w:rPr>
         <w:t xml:space="preserve">HIV </w:t>
       </w:r>
       <w:r>
+        <w:rPr>
+          <w:rFonts w:ascii="Arial" w:hAnsi="Arial" w:cs="Arial"/>
+          <w:sz w:val="22"/>
+          <w:szCs w:val="22"/>
+        </w:rPr>
         <w:t xml:space="preserve">Network </w:t>
       </w:r>
       <w:r>
+        <w:rPr>
+          <w:rFonts w:ascii="Arial" w:hAnsi="Arial" w:cs="Arial"/>
+          <w:sz w:val="22"/>
+          <w:szCs w:val="22"/>
+        </w:rPr>
         <w:t>[3 points]</w:t>
       </w:r>
     </w:p>
@@ -134,22 +300,34 @@
           <w:ilvl w:val="0"/>
           <w:numId w:val="2"/>
         </w:numPr>
-      </w:pPr>
-      <w:r>
-        <w:t xml:space="preserve">Beijing Air Pollution (part </w:t>
-      </w:r>
-      <w:proofErr w:type="gramStart"/>
-      <w:r>
-        <w:t>a</w:t>
-      </w:r>
-      <w:proofErr w:type="gramEnd"/>
-      <w:r>
-        <w:t xml:space="preserve"> only) [</w:t>
-      </w:r>
-      <w:r>
+        <w:rPr>
+          <w:rFonts w:ascii="Arial" w:hAnsi="Arial" w:cs="Arial"/>
+          <w:sz w:val="22"/>
+          <w:szCs w:val="22"/>
+        </w:rPr>
+      </w:pPr>
+      <w:r>
+        <w:rPr>
+          <w:rFonts w:ascii="Arial" w:hAnsi="Arial" w:cs="Arial"/>
+          <w:sz w:val="22"/>
+          <w:szCs w:val="22"/>
+        </w:rPr>
+        <w:t>Beijing Air Pollution (part a only) [</w:t>
+      </w:r>
+      <w:r>
+        <w:rPr>
+          <w:rFonts w:ascii="Arial" w:hAnsi="Arial" w:cs="Arial"/>
+          <w:sz w:val="22"/>
+          <w:szCs w:val="22"/>
+        </w:rPr>
         <w:t>2</w:t>
       </w:r>
       <w:r>
+        <w:rPr>
+          <w:rFonts w:ascii="Arial" w:hAnsi="Arial" w:cs="Arial"/>
+          <w:sz w:val="22"/>
+          <w:szCs w:val="22"/>
+        </w:rPr>
         <w:t xml:space="preserve"> points] </w:t>
       </w:r>
     </w:p>
@@ -160,37 +338,84 @@
           <w:ilvl w:val="0"/>
           <w:numId w:val="2"/>
         </w:numPr>
-      </w:pPr>
-      <w:r>
+        <w:rPr>
+          <w:rFonts w:ascii="Arial" w:hAnsi="Arial" w:cs="Arial"/>
+          <w:sz w:val="22"/>
+          <w:szCs w:val="22"/>
+        </w:rPr>
+      </w:pPr>
+      <w:r>
+        <w:rPr>
+          <w:rFonts w:ascii="Arial" w:hAnsi="Arial" w:cs="Arial"/>
+          <w:sz w:val="22"/>
+          <w:szCs w:val="22"/>
+        </w:rPr>
         <w:t>Food Nutrients</w:t>
       </w:r>
       <w:r>
+        <w:rPr>
+          <w:rFonts w:ascii="Arial" w:hAnsi="Arial" w:cs="Arial"/>
+          <w:sz w:val="22"/>
+          <w:szCs w:val="22"/>
+        </w:rPr>
         <w:t xml:space="preserve"> [</w:t>
       </w:r>
       <w:r>
+        <w:rPr>
+          <w:rFonts w:ascii="Arial" w:hAnsi="Arial" w:cs="Arial"/>
+          <w:sz w:val="22"/>
+          <w:szCs w:val="22"/>
+        </w:rPr>
         <w:t>3</w:t>
       </w:r>
       <w:r>
+        <w:rPr>
+          <w:rFonts w:ascii="Arial" w:hAnsi="Arial" w:cs="Arial"/>
+          <w:sz w:val="22"/>
+          <w:szCs w:val="22"/>
+        </w:rPr>
         <w:t xml:space="preserve"> points]</w:t>
       </w:r>
     </w:p>
-    <w:p/>
-    <w:p>
-      <w:pPr>
-        <w:rPr>
+    <w:p>
+      <w:pPr>
+        <w:rPr>
+          <w:rFonts w:ascii="Arial" w:hAnsi="Arial" w:cs="Arial"/>
+          <w:sz w:val="22"/>
+          <w:szCs w:val="22"/>
+        </w:rPr>
+      </w:pPr>
+    </w:p>
+    <w:p>
+      <w:pPr>
+        <w:rPr>
+          <w:rFonts w:ascii="Arial" w:hAnsi="Arial" w:cs="Arial"/>
           <w:b/>
           <w:bCs/>
-        </w:rPr>
-      </w:pPr>
-      <w:r>
-        <w:rPr>
+          <w:sz w:val="22"/>
+          <w:szCs w:val="22"/>
+        </w:rPr>
+      </w:pPr>
+      <w:r>
+        <w:rPr>
+          <w:rFonts w:ascii="Arial" w:hAnsi="Arial" w:cs="Arial"/>
           <w:b/>
           <w:bCs/>
+          <w:sz w:val="22"/>
+          <w:szCs w:val="22"/>
         </w:rPr>
         <w:t>Discussion</w:t>
       </w:r>
     </w:p>
-    <w:p/>
+    <w:p>
+      <w:pPr>
+        <w:rPr>
+          <w:rFonts w:ascii="Arial" w:hAnsi="Arial" w:cs="Arial"/>
+          <w:sz w:val="22"/>
+          <w:szCs w:val="22"/>
+        </w:rPr>
+      </w:pPr>
+    </w:p>
     <w:p>
       <w:pPr>
         <w:pStyle w:val="ListParagraph"/>
@@ -198,20 +423,50 @@
           <w:ilvl w:val="0"/>
           <w:numId w:val="3"/>
         </w:numPr>
-      </w:pPr>
-      <w:r>
+        <w:rPr>
+          <w:rFonts w:ascii="Arial" w:hAnsi="Arial" w:cs="Arial"/>
+          <w:sz w:val="22"/>
+          <w:szCs w:val="22"/>
+        </w:rPr>
+      </w:pPr>
+      <w:r>
+        <w:rPr>
+          <w:rFonts w:ascii="Arial" w:hAnsi="Arial" w:cs="Arial"/>
+          <w:sz w:val="22"/>
+          <w:szCs w:val="22"/>
+        </w:rPr>
         <w:t>Code Diary (</w:t>
       </w:r>
       <w:r>
+        <w:rPr>
+          <w:rFonts w:ascii="Arial" w:hAnsi="Arial" w:cs="Arial"/>
+          <w:sz w:val="22"/>
+          <w:szCs w:val="22"/>
+        </w:rPr>
         <w:t>start this before the other exercises</w:t>
       </w:r>
       <w:r>
+        <w:rPr>
+          <w:rFonts w:ascii="Arial" w:hAnsi="Arial" w:cs="Arial"/>
+          <w:sz w:val="22"/>
+          <w:szCs w:val="22"/>
+        </w:rPr>
         <w:t>)</w:t>
       </w:r>
       <w:r>
+        <w:rPr>
+          <w:rFonts w:ascii="Arial" w:hAnsi="Arial" w:cs="Arial"/>
+          <w:sz w:val="22"/>
+          <w:szCs w:val="22"/>
+        </w:rPr>
         <w:t xml:space="preserve"> [3 points]</w:t>
       </w:r>
       <w:r>
+        <w:rPr>
+          <w:rFonts w:ascii="Arial" w:hAnsi="Arial" w:cs="Arial"/>
+          <w:sz w:val="22"/>
+          <w:szCs w:val="22"/>
+        </w:rPr>
         <w:t xml:space="preserve"> </w:t>
       </w:r>
     </w:p>
@@ -222,145 +477,481 @@
           <w:ilvl w:val="0"/>
           <w:numId w:val="3"/>
         </w:numPr>
-      </w:pPr>
-      <w:r>
+        <w:rPr>
+          <w:rFonts w:ascii="Arial" w:hAnsi="Arial" w:cs="Arial"/>
+          <w:sz w:val="22"/>
+          <w:szCs w:val="22"/>
+        </w:rPr>
+      </w:pPr>
+      <w:r>
+        <w:rPr>
+          <w:rFonts w:ascii="Arial" w:hAnsi="Arial" w:cs="Arial"/>
+          <w:sz w:val="22"/>
+          <w:szCs w:val="22"/>
+        </w:rPr>
         <w:t>Concept Map</w:t>
       </w:r>
       <w:r>
+        <w:rPr>
+          <w:rFonts w:ascii="Arial" w:hAnsi="Arial" w:cs="Arial"/>
+          <w:sz w:val="22"/>
+          <w:szCs w:val="22"/>
+        </w:rPr>
         <w:t xml:space="preserve"> [3 points]</w:t>
       </w:r>
       <w:r>
+        <w:rPr>
+          <w:rFonts w:ascii="Arial" w:hAnsi="Arial" w:cs="Arial"/>
+          <w:sz w:val="22"/>
+          <w:szCs w:val="22"/>
+        </w:rPr>
         <w:t xml:space="preserve">. You may choose any </w:t>
       </w:r>
       <w:r>
+        <w:rPr>
+          <w:rFonts w:ascii="Arial" w:hAnsi="Arial" w:cs="Arial"/>
+          <w:sz w:val="22"/>
+          <w:szCs w:val="22"/>
+        </w:rPr>
         <w:t>week after week 7.</w:t>
       </w:r>
     </w:p>
-    <w:p/>
+    <w:p>
+      <w:pPr>
+        <w:rPr>
+          <w:rFonts w:ascii="Arial" w:hAnsi="Arial" w:cs="Arial"/>
+          <w:sz w:val="22"/>
+          <w:szCs w:val="22"/>
+        </w:rPr>
+      </w:pPr>
+    </w:p>
     <w:p>
       <w:pPr>
         <w:jc w:val="both"/>
         <w:rPr>
+          <w:rFonts w:ascii="Arial" w:hAnsi="Arial" w:cs="Arial"/>
           <w:b/>
           <w:bCs/>
-        </w:rPr>
-      </w:pPr>
-      <w:r>
-        <w:rPr>
+          <w:sz w:val="22"/>
+          <w:szCs w:val="22"/>
+        </w:rPr>
+      </w:pPr>
+      <w:r>
+        <w:rPr>
+          <w:rFonts w:ascii="Arial" w:hAnsi="Arial" w:cs="Arial"/>
           <w:b/>
           <w:bCs/>
+          <w:sz w:val="22"/>
+          <w:szCs w:val="22"/>
         </w:rPr>
         <w:t>Grading Criteria</w:t>
       </w:r>
     </w:p>
-    <w:p/>
-    <w:p>
-      <w:r>
-        <w:t>Each coding problem will be graded according to the following criteria,</w:t>
-      </w:r>
-    </w:p>
-    <w:p/>
-    <w:p>
-      <w:pPr>
-        <w:pStyle w:val="ListParagraph"/>
+    <w:p>
+      <w:pPr>
+        <w:rPr>
+          <w:rFonts w:ascii="Arial" w:hAnsi="Arial" w:cs="Arial"/>
+          <w:sz w:val="22"/>
+          <w:szCs w:val="22"/>
+        </w:rPr>
+      </w:pPr>
+    </w:p>
+    <w:p>
+      <w:pPr>
+        <w:rPr>
+          <w:rFonts w:ascii="Arial" w:hAnsi="Arial" w:cs="Arial"/>
+          <w:sz w:val="22"/>
+          <w:szCs w:val="22"/>
+        </w:rPr>
+      </w:pPr>
+      <w:r>
+        <w:rPr>
+          <w:rFonts w:ascii="Arial" w:hAnsi="Arial" w:cs="Arial"/>
+          <w:sz w:val="22"/>
+          <w:szCs w:val="22"/>
+        </w:rPr>
+        <w:t>Each problem will be graded on the following criteria where relevant:</w:t>
+      </w:r>
+    </w:p>
+    <w:p>
+      <w:pPr>
+        <w:rPr>
+          <w:rFonts w:ascii="Arial" w:hAnsi="Arial" w:cs="Arial"/>
+          <w:sz w:val="22"/>
+          <w:szCs w:val="22"/>
+        </w:rPr>
+      </w:pPr>
+    </w:p>
+    <w:p>
+      <w:pPr>
         <w:numPr>
           <w:ilvl w:val="0"/>
-          <w:numId w:val="1"/>
+          <w:numId w:val="4"/>
         </w:numPr>
-      </w:pPr>
-      <w:r>
-        <w:t>Attention to detail in visual design. Your design choices should</w:t>
-      </w:r>
-      <w:r>
+        <w:rPr>
+          <w:rFonts w:ascii="Arial" w:hAnsi="Arial" w:cs="Arial"/>
+          <w:sz w:val="22"/>
+          <w:szCs w:val="22"/>
+        </w:rPr>
+      </w:pPr>
+      <w:r>
+        <w:rPr>
+          <w:rFonts w:ascii="Arial" w:hAnsi="Arial" w:cs="Arial"/>
+          <w:b/>
+          <w:bCs/>
+          <w:sz w:val="22"/>
+          <w:szCs w:val="22"/>
+        </w:rPr>
+        <w:t>Attention to detail in visual design.</w:t>
+      </w:r>
+      <w:r>
+        <w:rPr>
+          <w:rFonts w:ascii="Arial" w:hAnsi="Arial" w:cs="Arial"/>
+          <w:sz w:val="22"/>
+          <w:szCs w:val="22"/>
+        </w:rPr>
+        <w:t xml:space="preserve"> Your design</w:t>
+      </w:r>
+      <w:r>
+        <w:rPr>
+          <w:rFonts w:ascii="Arial" w:hAnsi="Arial" w:cs="Arial"/>
+          <w:sz w:val="22"/>
+          <w:szCs w:val="22"/>
+        </w:rPr>
+        <w:t xml:space="preserve">s </w:t>
+      </w:r>
+      <w:r>
+        <w:rPr>
+          <w:rFonts w:ascii="Arial" w:hAnsi="Arial" w:cs="Arial"/>
+          <w:sz w:val="22"/>
+          <w:szCs w:val="22"/>
+        </w:rPr>
+        <w:t>should go beyond defaults show critical thinking</w:t>
+      </w:r>
+      <w:r>
+        <w:rPr>
+          <w:rFonts w:ascii="Arial" w:hAnsi="Arial" w:cs="Arial"/>
+          <w:sz w:val="22"/>
+          <w:szCs w:val="22"/>
+        </w:rPr>
+        <w:t xml:space="preserve">, and guide </w:t>
+      </w:r>
+      <w:r>
+        <w:rPr>
+          <w:rFonts w:ascii="Arial" w:hAnsi="Arial" w:cs="Arial"/>
+          <w:sz w:val="22"/>
+          <w:szCs w:val="22"/>
+        </w:rPr>
+        <w:t>viewer</w:t>
+      </w:r>
+      <w:r>
+        <w:rPr>
+          <w:rFonts w:ascii="Arial" w:hAnsi="Arial" w:cs="Arial"/>
+          <w:sz w:val="22"/>
+          <w:szCs w:val="22"/>
+        </w:rPr>
+        <w:t>s</w:t>
+      </w:r>
+      <w:r>
+        <w:rPr>
+          <w:rFonts w:ascii="Arial" w:hAnsi="Arial" w:cs="Arial"/>
+          <w:sz w:val="22"/>
+          <w:szCs w:val="22"/>
+        </w:rPr>
         <w:t xml:space="preserve"> </w:t>
       </w:r>
       <w:r>
-        <w:t>demonstrate critical thinking around the appearance of graphical marks and the</w:t>
-      </w:r>
-      <w:r>
+        <w:rPr>
+          <w:rFonts w:ascii="Arial" w:hAnsi="Arial" w:cs="Arial"/>
+          <w:sz w:val="22"/>
+          <w:szCs w:val="22"/>
+        </w:rPr>
+        <w:t xml:space="preserve">towards meaningful </w:t>
+      </w:r>
+      <w:r>
+        <w:rPr>
+          <w:rFonts w:ascii="Arial" w:hAnsi="Arial" w:cs="Arial"/>
+          <w:sz w:val="22"/>
+          <w:szCs w:val="22"/>
+        </w:rPr>
+        <w:t>takeawa</w:t>
+      </w:r>
+      <w:r>
+        <w:rPr>
+          <w:rFonts w:ascii="Arial" w:hAnsi="Arial" w:cs="Arial"/>
+          <w:sz w:val="22"/>
+          <w:szCs w:val="22"/>
+        </w:rPr>
+        <w:t>ys. Plots</w:t>
+      </w:r>
+      <w:r>
+        <w:rPr>
+          <w:rFonts w:ascii="Arial" w:hAnsi="Arial" w:cs="Arial"/>
+          <w:sz w:val="22"/>
+          <w:szCs w:val="22"/>
+        </w:rPr>
+        <w:t xml:space="preserve"> that show minimum effort</w:t>
+      </w:r>
+      <w:r>
+        <w:rPr>
+          <w:rFonts w:ascii="Arial" w:hAnsi="Arial" w:cs="Arial"/>
+          <w:sz w:val="22"/>
+          <w:szCs w:val="22"/>
+        </w:rPr>
+        <w:t xml:space="preserve"> or </w:t>
+      </w:r>
+      <w:r>
+        <w:rPr>
+          <w:rFonts w:ascii="Arial" w:hAnsi="Arial" w:cs="Arial"/>
+          <w:sz w:val="22"/>
+          <w:szCs w:val="22"/>
+        </w:rPr>
+        <w:t>make choices that hinder the viewer</w:t>
+      </w:r>
+      <w:r>
+        <w:rPr>
+          <w:rFonts w:ascii="Arial" w:hAnsi="Arial" w:cs="Arial"/>
+          <w:sz w:val="22"/>
+          <w:szCs w:val="22"/>
+        </w:rPr>
         <w:t xml:space="preserve"> </w:t>
       </w:r>
       <w:r>
-        <w:t>queries that they support.</w:t>
-      </w:r>
-    </w:p>
-    <w:p>
-      <w:pPr>
-        <w:pStyle w:val="ListParagraph"/>
+        <w:rPr>
+          <w:rFonts w:ascii="Arial" w:hAnsi="Arial" w:cs="Arial"/>
+          <w:sz w:val="22"/>
+          <w:szCs w:val="22"/>
+        </w:rPr>
+        <w:t>will be</w:t>
+      </w:r>
+      <w:r>
+        <w:rPr>
+          <w:rFonts w:ascii="Arial" w:hAnsi="Arial" w:cs="Arial"/>
+          <w:sz w:val="22"/>
+          <w:szCs w:val="22"/>
+        </w:rPr>
+        <w:t xml:space="preserve"> penalized. Carefully consider design and style choices (e.g., encodings, annotation, </w:t>
+      </w:r>
+      <w:r>
+        <w:rPr>
+          <w:rFonts w:ascii="Arial" w:hAnsi="Arial" w:cs="Arial"/>
+          <w:sz w:val="22"/>
+          <w:szCs w:val="22"/>
+        </w:rPr>
+        <w:t>themes, and colors</w:t>
+      </w:r>
+      <w:r>
+        <w:rPr>
+          <w:rFonts w:ascii="Arial" w:hAnsi="Arial" w:cs="Arial"/>
+          <w:sz w:val="22"/>
+          <w:szCs w:val="22"/>
+        </w:rPr>
+        <w:t>).</w:t>
+      </w:r>
+    </w:p>
+    <w:p>
+      <w:pPr>
         <w:numPr>
           <w:ilvl w:val="0"/>
-          <w:numId w:val="1"/>
+          <w:numId w:val="5"/>
         </w:numPr>
-      </w:pPr>
-      <w:r>
-        <w:t>Elegant code style. The code you use to implement your visualizations</w:t>
-      </w:r>
-      <w:r>
-        <w:t xml:space="preserve"> </w:t>
-      </w:r>
-      <w:r>
-        <w:t>should be readable, modular, and concise. You may find it helpful to check your</w:t>
-      </w:r>
-      <w:r>
-        <w:t xml:space="preserve"> </w:t>
-      </w:r>
-      <w:r>
-        <w:t xml:space="preserve">code against the </w:t>
-      </w:r>
-      <w:proofErr w:type="spellStart"/>
-      <w:r>
-        <w:t>Tidyverse</w:t>
-      </w:r>
-      <w:proofErr w:type="spellEnd"/>
-      <w:r>
-        <w:t xml:space="preserve"> </w:t>
-      </w:r>
-      <w:hyperlink r:id="rId5" w:history="1">
-        <w:r>
-          <w:rPr>
-            <w:rStyle w:val="Hyperlink"/>
-          </w:rPr>
-          <w:t>style guide</w:t>
-        </w:r>
-      </w:hyperlink>
-      <w:r>
+        <w:rPr>
+          <w:rFonts w:ascii="Arial" w:hAnsi="Arial" w:cs="Arial"/>
+          <w:sz w:val="22"/>
+          <w:szCs w:val="22"/>
+        </w:rPr>
+      </w:pPr>
+      <w:r>
+        <w:rPr>
+          <w:rFonts w:ascii="Arial" w:hAnsi="Arial" w:cs="Arial"/>
+          <w:b/>
+          <w:bCs/>
+          <w:sz w:val="22"/>
+          <w:szCs w:val="22"/>
+        </w:rPr>
+        <w:t>Code style.</w:t>
+      </w:r>
+      <w:r>
+        <w:rPr>
+          <w:rFonts w:ascii="Arial" w:hAnsi="Arial" w:cs="Arial"/>
+          <w:sz w:val="22"/>
+          <w:szCs w:val="22"/>
+        </w:rPr>
+        <w:t xml:space="preserve"> The code you use to implement your visualizations should be readable and well-organized. Reproducibility is extremely important in data visualization, and messy code is a barrier to it. </w:t>
+      </w:r>
+      <w:r>
+        <w:rPr>
+          <w:rFonts w:ascii="Arial" w:hAnsi="Arial" w:cs="Arial"/>
+          <w:sz w:val="22"/>
+          <w:szCs w:val="22"/>
+        </w:rPr>
+        <w:t>O</w:t>
+      </w:r>
+      <w:r>
+        <w:rPr>
+          <w:rFonts w:ascii="Arial" w:hAnsi="Arial" w:cs="Arial"/>
+          <w:sz w:val="22"/>
+          <w:szCs w:val="22"/>
+        </w:rPr>
+        <w:t>rganize your code well</w:t>
+      </w:r>
+      <w:r>
+        <w:rPr>
+          <w:rFonts w:ascii="Arial" w:hAnsi="Arial" w:cs="Arial"/>
+          <w:sz w:val="22"/>
+          <w:szCs w:val="22"/>
+        </w:rPr>
+        <w:t xml:space="preserve"> – this helps</w:t>
+      </w:r>
+      <w:r>
+        <w:rPr>
+          <w:rFonts w:ascii="Arial" w:hAnsi="Arial" w:cs="Arial"/>
+          <w:sz w:val="22"/>
+          <w:szCs w:val="22"/>
+        </w:rPr>
+        <w:t xml:space="preserve"> iterative</w:t>
+      </w:r>
+      <w:r>
+        <w:rPr>
+          <w:rFonts w:ascii="Arial" w:hAnsi="Arial" w:cs="Arial"/>
+          <w:sz w:val="22"/>
+          <w:szCs w:val="22"/>
+        </w:rPr>
+        <w:t xml:space="preserve"> design</w:t>
+      </w:r>
+      <w:r>
+        <w:rPr>
+          <w:rFonts w:ascii="Arial" w:hAnsi="Arial" w:cs="Arial"/>
+          <w:sz w:val="22"/>
+          <w:szCs w:val="22"/>
+        </w:rPr>
         <w:t>.</w:t>
       </w:r>
     </w:p>
     <w:p>
       <w:pPr>
-        <w:pStyle w:val="ListParagraph"/>
         <w:numPr>
           <w:ilvl w:val="0"/>
-          <w:numId w:val="1"/>
+          <w:numId w:val="5"/>
         </w:numPr>
-      </w:pPr>
-      <w:r>
-        <w:t>Thoughtful explanations, interpretations, and organization.</w:t>
-      </w:r>
-      <w:r>
+        <w:rPr>
+          <w:rFonts w:ascii="Arial" w:hAnsi="Arial" w:cs="Arial"/>
+          <w:sz w:val="22"/>
+          <w:szCs w:val="22"/>
+        </w:rPr>
+      </w:pPr>
+      <w:r>
+        <w:rPr>
+          <w:rFonts w:ascii="Arial" w:hAnsi="Arial" w:cs="Arial"/>
+          <w:b/>
+          <w:bCs/>
+          <w:sz w:val="22"/>
+          <w:szCs w:val="22"/>
+        </w:rPr>
+        <w:t>Thoughtful explanations, interpretations, and justification.</w:t>
+      </w:r>
+      <w:r>
+        <w:rPr>
+          <w:rFonts w:ascii="Arial" w:hAnsi="Arial" w:cs="Arial"/>
+          <w:sz w:val="22"/>
+          <w:szCs w:val="22"/>
+        </w:rPr>
+        <w:t xml:space="preserve"> Writing should be thorough </w:t>
+      </w:r>
+      <w:r>
+        <w:rPr>
+          <w:rFonts w:ascii="Arial" w:hAnsi="Arial" w:cs="Arial"/>
+          <w:sz w:val="22"/>
+          <w:szCs w:val="22"/>
+        </w:rPr>
+        <w:t>and avoid jargon</w:t>
+      </w:r>
+      <w:r>
+        <w:rPr>
+          <w:rFonts w:ascii="Arial" w:hAnsi="Arial" w:cs="Arial"/>
+          <w:sz w:val="22"/>
+          <w:szCs w:val="22"/>
+        </w:rPr>
+        <w:t>. Writing should draw organically from one’s own experiences, opinions, or relevant sources.</w:t>
+      </w:r>
+    </w:p>
+    <w:p>
+      <w:pPr>
+        <w:numPr>
+          <w:ilvl w:val="0"/>
+          <w:numId w:val="5"/>
+        </w:numPr>
+        <w:rPr>
+          <w:rFonts w:ascii="Arial" w:hAnsi="Arial" w:cs="Arial"/>
+          <w:sz w:val="22"/>
+          <w:szCs w:val="22"/>
+        </w:rPr>
+      </w:pPr>
+      <w:r>
+        <w:rPr>
+          <w:rFonts w:ascii="Arial" w:hAnsi="Arial" w:cs="Arial"/>
+          <w:sz w:val="22"/>
+          <w:szCs w:val="22"/>
+        </w:rPr>
+        <w:t xml:space="preserve">Finally, the </w:t>
+      </w:r>
+      <w:r>
+        <w:rPr>
+          <w:rFonts w:ascii="Arial" w:hAnsi="Arial" w:cs="Arial"/>
+          <w:b/>
+          <w:bCs/>
+          <w:sz w:val="22"/>
+          <w:szCs w:val="22"/>
+        </w:rPr>
+        <w:t>.html file should be</w:t>
+      </w:r>
+      <w:r>
+        <w:rPr>
+          <w:rFonts w:ascii="Arial" w:hAnsi="Arial" w:cs="Arial"/>
+          <w:b/>
+          <w:bCs/>
+          <w:sz w:val="22"/>
+          <w:szCs w:val="22"/>
+        </w:rPr>
+        <w:t xml:space="preserve"> organized and formatted well</w:t>
+      </w:r>
+      <w:r>
+        <w:rPr>
+          <w:rFonts w:ascii="Arial" w:hAnsi="Arial" w:cs="Arial"/>
+          <w:sz w:val="22"/>
+          <w:szCs w:val="22"/>
+        </w:rPr>
+        <w:t>. Please take care to ensure that in your knitted .html file, we can clearly identify where each problem starts and ends, and things like R warnings and messages are hidden.</w:t>
+      </w:r>
+      <w:r>
+        <w:rPr>
+          <w:rFonts w:ascii="Arial" w:hAnsi="Arial" w:cs="Arial"/>
+          <w:sz w:val="22"/>
+          <w:szCs w:val="22"/>
+        </w:rPr>
         <w:t xml:space="preserve"> </w:t>
       </w:r>
       <w:r>
-        <w:t>Your justifications should be complete, your interpretations should draw</w:t>
-      </w:r>
-      <w:r>
-        <w:t xml:space="preserve"> </w:t>
-      </w:r>
-      <w:r>
-        <w:t>creatively from relevant sources, and the submission overall should be</w:t>
-      </w:r>
-      <w:r>
-        <w:t xml:space="preserve"> </w:t>
-      </w:r>
-      <w:r>
-        <w:t>well-organized and formatted.</w:t>
-      </w:r>
-    </w:p>
-    <w:p/>
-    <w:p>
-      <w:r>
-        <w:t>Discussion problems will be evaluated based on only the last.</w:t>
+        <w:rPr>
+          <w:rFonts w:ascii="Arial" w:hAnsi="Arial" w:cs="Arial"/>
+          <w:b/>
+          <w:bCs/>
+          <w:sz w:val="22"/>
+          <w:szCs w:val="22"/>
+        </w:rPr>
+        <w:t>Make</w:t>
+      </w:r>
+      <w:r>
+        <w:rPr>
+          <w:rStyle w:val="Strong"/>
+        </w:rPr>
+        <w:t xml:space="preserve"> sure your</w:t>
+      </w:r>
+      <w:r>
+        <w:rPr>
+          <w:rStyle w:val="Strong"/>
+        </w:rPr>
+        <w:t xml:space="preserve"> code and visualizations are visible in your .html file BEFORE you submit!</w:t>
       </w:r>
     </w:p>
     <w:sectPr>
@@ -376,6 +967,304 @@
 <file path=word/numbering.xml><?xml version="1.0" encoding="utf-8"?>
 <w:numbering xmlns:wpc="http://schemas.microsoft.com/office/word/2010/wordprocessingCanvas" xmlns:cx="http://schemas.microsoft.com/office/drawing/2014/chartex" xmlns:cx1="http://schemas.microsoft.com/office/drawing/2015/9/8/chartex" xmlns:cx2="http://schemas.microsoft.com/office/drawing/2015/10/21/chartex" xmlns:cx3="http://schemas.microsoft.com/office/drawing/2016/5/9/chartex" xmlns:cx4="http://schemas.microsoft.com/office/drawing/2016/5/10/chartex" xmlns:cx5="http://schemas.microsoft.com/office/drawing/2016/5/11/chartex" xmlns:cx6="http://schemas.microsoft.com/office/drawing/2016/5/12/chartex" xmlns:cx7="http://schemas.microsoft.com/office/drawing/2016/5/13/chartex" xmlns:cx8="http://schemas.microsoft.com/office/drawing/2016/5/14/chartex" xmlns:mc="http://schemas.openxmlformats.org/markup-compatibility/2006" xmlns:aink="http://schemas.microsoft.com/office/drawing/2016/ink" xmlns:am3d="http://schemas.microsoft.com/office/drawing/2017/model3d" xmlns:o="urn:schemas-microsoft-com:office:office" xmlns:oel="http://schemas.microsoft.com/office/2019/extlst" xmlns:r="http://schemas.openxmlformats.org/officeDocument/2006/relationships" xmlns:m="http://schemas.openxmlformats.org/officeDocument/2006/math" xmlns:v="urn:schemas-microsoft-com:vml" xmlns:wp14="http://schemas.microsoft.com/office/word/2010/wordprocessingDrawing" xmlns:wp="http://schemas.openxmlformats.org/drawingml/2006/wordprocessingDrawing" xmlns:w10="urn:schemas-microsoft-com:office:word" xmlns:w="http://schemas.openxmlformats.org/wordprocessingml/2006/main" xmlns:w14="http://schemas.microsoft.com/office/word/2010/wordml" xmlns:w15="http://schemas.microsoft.com/office/word/2012/wordml" xmlns:w16cex="http://schemas.microsoft.com/office/word/2018/wordml/cex" xmlns:w16cid="http://schemas.microsoft.com/office/word/2016/wordml/cid" xmlns:w16="http://schemas.microsoft.com/office/word/2018/wordml" xmlns:w16du="http://schemas.microsoft.com/office/word/2023/wordml/word16du" xmlns:w16sdtdh="http://schemas.microsoft.com/office/word/2020/wordml/sdtdatahash" xmlns:w16sdtfl="http://schemas.microsoft.com/office/word/2024/wordml/sdtformatlock" xmlns:w16se="http://schemas.microsoft.com/office/word/2015/wordml/symex" xmlns:wpg="http://schemas.microsoft.com/office/word/2010/wordprocessingGroup" xmlns:wpi="http://schemas.microsoft.com/office/word/2010/wordprocessingInk" xmlns:wne="http://schemas.microsoft.com/office/word/2006/wordml" xmlns:wps="http://schemas.microsoft.com/office/word/2010/wordprocessingShape" mc:Ignorable="w14 w15 w16se w16cid w16 w16cex w16sdtdh w16sdtfl w16du wp14">
   <w:abstractNum w:abstractNumId="0" w15:restartNumberingAfterBreak="0">
+    <w:nsid w:val="07CC417B"/>
+    <w:multiLevelType w:val="multilevel"/>
+    <w:tmpl w:val="83A25A7E"/>
+    <w:lvl w:ilvl="0">
+      <w:start w:val="1"/>
+      <w:numFmt w:val="bullet"/>
+      <w:lvlText w:val=""/>
+      <w:lvlJc w:val="left"/>
+      <w:pPr>
+        <w:tabs>
+          <w:tab w:val="num" w:pos="720"/>
+        </w:tabs>
+        <w:ind w:left="720" w:hanging="360"/>
+      </w:pPr>
+      <w:rPr>
+        <w:rFonts w:ascii="Symbol" w:hAnsi="Symbol" w:hint="default"/>
+        <w:sz w:val="20"/>
+      </w:rPr>
+    </w:lvl>
+    <w:lvl w:ilvl="1" w:tentative="1">
+      <w:start w:val="1"/>
+      <w:numFmt w:val="bullet"/>
+      <w:lvlText w:val="o"/>
+      <w:lvlJc w:val="left"/>
+      <w:pPr>
+        <w:tabs>
+          <w:tab w:val="num" w:pos="1440"/>
+        </w:tabs>
+        <w:ind w:left="1440" w:hanging="360"/>
+      </w:pPr>
+      <w:rPr>
+        <w:rFonts w:ascii="Courier New" w:hAnsi="Courier New" w:hint="default"/>
+        <w:sz w:val="20"/>
+      </w:rPr>
+    </w:lvl>
+    <w:lvl w:ilvl="2" w:tentative="1">
+      <w:start w:val="1"/>
+      <w:numFmt w:val="bullet"/>
+      <w:lvlText w:val=""/>
+      <w:lvlJc w:val="left"/>
+      <w:pPr>
+        <w:tabs>
+          <w:tab w:val="num" w:pos="2160"/>
+        </w:tabs>
+        <w:ind w:left="2160" w:hanging="360"/>
+      </w:pPr>
+      <w:rPr>
+        <w:rFonts w:ascii="Wingdings" w:hAnsi="Wingdings" w:hint="default"/>
+        <w:sz w:val="20"/>
+      </w:rPr>
+    </w:lvl>
+    <w:lvl w:ilvl="3" w:tentative="1">
+      <w:start w:val="1"/>
+      <w:numFmt w:val="bullet"/>
+      <w:lvlText w:val=""/>
+      <w:lvlJc w:val="left"/>
+      <w:pPr>
+        <w:tabs>
+          <w:tab w:val="num" w:pos="2880"/>
+        </w:tabs>
+        <w:ind w:left="2880" w:hanging="360"/>
+      </w:pPr>
+      <w:rPr>
+        <w:rFonts w:ascii="Wingdings" w:hAnsi="Wingdings" w:hint="default"/>
+        <w:sz w:val="20"/>
+      </w:rPr>
+    </w:lvl>
+    <w:lvl w:ilvl="4" w:tentative="1">
+      <w:start w:val="1"/>
+      <w:numFmt w:val="bullet"/>
+      <w:lvlText w:val=""/>
+      <w:lvlJc w:val="left"/>
+      <w:pPr>
+        <w:tabs>
+          <w:tab w:val="num" w:pos="3600"/>
+        </w:tabs>
+        <w:ind w:left="3600" w:hanging="360"/>
+      </w:pPr>
+      <w:rPr>
+        <w:rFonts w:ascii="Wingdings" w:hAnsi="Wingdings" w:hint="default"/>
+        <w:sz w:val="20"/>
+      </w:rPr>
+    </w:lvl>
+    <w:lvl w:ilvl="5" w:tentative="1">
+      <w:start w:val="1"/>
+      <w:numFmt w:val="bullet"/>
+      <w:lvlText w:val=""/>
+      <w:lvlJc w:val="left"/>
+      <w:pPr>
+        <w:tabs>
+          <w:tab w:val="num" w:pos="4320"/>
+        </w:tabs>
+        <w:ind w:left="4320" w:hanging="360"/>
+      </w:pPr>
+      <w:rPr>
+        <w:rFonts w:ascii="Wingdings" w:hAnsi="Wingdings" w:hint="default"/>
+        <w:sz w:val="20"/>
+      </w:rPr>
+    </w:lvl>
+    <w:lvl w:ilvl="6" w:tentative="1">
+      <w:start w:val="1"/>
+      <w:numFmt w:val="bullet"/>
+      <w:lvlText w:val=""/>
+      <w:lvlJc w:val="left"/>
+      <w:pPr>
+        <w:tabs>
+          <w:tab w:val="num" w:pos="5040"/>
+        </w:tabs>
+        <w:ind w:left="5040" w:hanging="360"/>
+      </w:pPr>
+      <w:rPr>
+        <w:rFonts w:ascii="Wingdings" w:hAnsi="Wingdings" w:hint="default"/>
+        <w:sz w:val="20"/>
+      </w:rPr>
+    </w:lvl>
+    <w:lvl w:ilvl="7" w:tentative="1">
+      <w:start w:val="1"/>
+      <w:numFmt w:val="bullet"/>
+      <w:lvlText w:val=""/>
+      <w:lvlJc w:val="left"/>
+      <w:pPr>
+        <w:tabs>
+          <w:tab w:val="num" w:pos="5760"/>
+        </w:tabs>
+        <w:ind w:left="5760" w:hanging="360"/>
+      </w:pPr>
+      <w:rPr>
+        <w:rFonts w:ascii="Wingdings" w:hAnsi="Wingdings" w:hint="default"/>
+        <w:sz w:val="20"/>
+      </w:rPr>
+    </w:lvl>
+    <w:lvl w:ilvl="8" w:tentative="1">
+      <w:start w:val="1"/>
+      <w:numFmt w:val="bullet"/>
+      <w:lvlText w:val=""/>
+      <w:lvlJc w:val="left"/>
+      <w:pPr>
+        <w:tabs>
+          <w:tab w:val="num" w:pos="6480"/>
+        </w:tabs>
+        <w:ind w:left="6480" w:hanging="360"/>
+      </w:pPr>
+      <w:rPr>
+        <w:rFonts w:ascii="Wingdings" w:hAnsi="Wingdings" w:hint="default"/>
+        <w:sz w:val="20"/>
+      </w:rPr>
+    </w:lvl>
+  </w:abstractNum>
+  <w:abstractNum w:abstractNumId="1" w15:restartNumberingAfterBreak="0">
+    <w:nsid w:val="0B4A4FCA"/>
+    <w:multiLevelType w:val="multilevel"/>
+    <w:tmpl w:val="5B82236A"/>
+    <w:lvl w:ilvl="0">
+      <w:start w:val="1"/>
+      <w:numFmt w:val="bullet"/>
+      <w:lvlText w:val=""/>
+      <w:lvlJc w:val="left"/>
+      <w:pPr>
+        <w:tabs>
+          <w:tab w:val="num" w:pos="720"/>
+        </w:tabs>
+        <w:ind w:left="720" w:hanging="360"/>
+      </w:pPr>
+      <w:rPr>
+        <w:rFonts w:ascii="Symbol" w:hAnsi="Symbol" w:hint="default"/>
+        <w:sz w:val="20"/>
+      </w:rPr>
+    </w:lvl>
+    <w:lvl w:ilvl="1" w:tentative="1">
+      <w:start w:val="1"/>
+      <w:numFmt w:val="bullet"/>
+      <w:lvlText w:val="o"/>
+      <w:lvlJc w:val="left"/>
+      <w:pPr>
+        <w:tabs>
+          <w:tab w:val="num" w:pos="1440"/>
+        </w:tabs>
+        <w:ind w:left="1440" w:hanging="360"/>
+      </w:pPr>
+      <w:rPr>
+        <w:rFonts w:ascii="Courier New" w:hAnsi="Courier New" w:hint="default"/>
+        <w:sz w:val="20"/>
+      </w:rPr>
+    </w:lvl>
+    <w:lvl w:ilvl="2" w:tentative="1">
+      <w:start w:val="1"/>
+      <w:numFmt w:val="bullet"/>
+      <w:lvlText w:val=""/>
+      <w:lvlJc w:val="left"/>
+      <w:pPr>
+        <w:tabs>
+          <w:tab w:val="num" w:pos="2160"/>
+        </w:tabs>
+        <w:ind w:left="2160" w:hanging="360"/>
+      </w:pPr>
+      <w:rPr>
+        <w:rFonts w:ascii="Wingdings" w:hAnsi="Wingdings" w:hint="default"/>
+        <w:sz w:val="20"/>
+      </w:rPr>
+    </w:lvl>
+    <w:lvl w:ilvl="3" w:tentative="1">
+      <w:start w:val="1"/>
+      <w:numFmt w:val="bullet"/>
+      <w:lvlText w:val=""/>
+      <w:lvlJc w:val="left"/>
+      <w:pPr>
+        <w:tabs>
+          <w:tab w:val="num" w:pos="2880"/>
+        </w:tabs>
+        <w:ind w:left="2880" w:hanging="360"/>
+      </w:pPr>
+      <w:rPr>
+        <w:rFonts w:ascii="Wingdings" w:hAnsi="Wingdings" w:hint="default"/>
+        <w:sz w:val="20"/>
+      </w:rPr>
+    </w:lvl>
+    <w:lvl w:ilvl="4" w:tentative="1">
+      <w:start w:val="1"/>
+      <w:numFmt w:val="bullet"/>
+      <w:lvlText w:val=""/>
+      <w:lvlJc w:val="left"/>
+      <w:pPr>
+        <w:tabs>
+          <w:tab w:val="num" w:pos="3600"/>
+        </w:tabs>
+        <w:ind w:left="3600" w:hanging="360"/>
+      </w:pPr>
+      <w:rPr>
+        <w:rFonts w:ascii="Wingdings" w:hAnsi="Wingdings" w:hint="default"/>
+        <w:sz w:val="20"/>
+      </w:rPr>
+    </w:lvl>
+    <w:lvl w:ilvl="5" w:tentative="1">
+      <w:start w:val="1"/>
+      <w:numFmt w:val="bullet"/>
+      <w:lvlText w:val=""/>
+      <w:lvlJc w:val="left"/>
+      <w:pPr>
+        <w:tabs>
+          <w:tab w:val="num" w:pos="4320"/>
+        </w:tabs>
+        <w:ind w:left="4320" w:hanging="360"/>
+      </w:pPr>
+      <w:rPr>
+        <w:rFonts w:ascii="Wingdings" w:hAnsi="Wingdings" w:hint="default"/>
+        <w:sz w:val="20"/>
+      </w:rPr>
+    </w:lvl>
+    <w:lvl w:ilvl="6" w:tentative="1">
+      <w:start w:val="1"/>
+      <w:numFmt w:val="bullet"/>
+      <w:lvlText w:val=""/>
+      <w:lvlJc w:val="left"/>
+      <w:pPr>
+        <w:tabs>
+          <w:tab w:val="num" w:pos="5040"/>
+        </w:tabs>
+        <w:ind w:left="5040" w:hanging="360"/>
+      </w:pPr>
+      <w:rPr>
+        <w:rFonts w:ascii="Wingdings" w:hAnsi="Wingdings" w:hint="default"/>
+        <w:sz w:val="20"/>
+      </w:rPr>
+    </w:lvl>
+    <w:lvl w:ilvl="7" w:tentative="1">
+      <w:start w:val="1"/>
+      <w:numFmt w:val="bullet"/>
+      <w:lvlText w:val=""/>
+      <w:lvlJc w:val="left"/>
+      <w:pPr>
+        <w:tabs>
+          <w:tab w:val="num" w:pos="5760"/>
+        </w:tabs>
+        <w:ind w:left="5760" w:hanging="360"/>
+      </w:pPr>
+      <w:rPr>
+        <w:rFonts w:ascii="Wingdings" w:hAnsi="Wingdings" w:hint="default"/>
+        <w:sz w:val="20"/>
+      </w:rPr>
+    </w:lvl>
+    <w:lvl w:ilvl="8" w:tentative="1">
+      <w:start w:val="1"/>
+      <w:numFmt w:val="bullet"/>
+      <w:lvlText w:val=""/>
+      <w:lvlJc w:val="left"/>
+      <w:pPr>
+        <w:tabs>
+          <w:tab w:val="num" w:pos="6480"/>
+        </w:tabs>
+        <w:ind w:left="6480" w:hanging="360"/>
+      </w:pPr>
+      <w:rPr>
+        <w:rFonts w:ascii="Wingdings" w:hAnsi="Wingdings" w:hint="default"/>
+        <w:sz w:val="20"/>
+      </w:rPr>
+    </w:lvl>
+  </w:abstractNum>
+  <w:abstractNum w:abstractNumId="2" w15:restartNumberingAfterBreak="0">
     <w:nsid w:val="50825F49"/>
     <w:multiLevelType w:val="hybridMultilevel"/>
     <w:tmpl w:val="63DA3F98"/>
@@ -487,7 +1376,7 @@
       </w:rPr>
     </w:lvl>
   </w:abstractNum>
-  <w:abstractNum w:abstractNumId="1" w15:restartNumberingAfterBreak="0">
+  <w:abstractNum w:abstractNumId="3" w15:restartNumberingAfterBreak="0">
     <w:nsid w:val="5E7B5DBA"/>
     <w:multiLevelType w:val="hybridMultilevel"/>
     <w:tmpl w:val="E68623A0"/>
@@ -599,7 +1488,7 @@
       </w:rPr>
     </w:lvl>
   </w:abstractNum>
-  <w:abstractNum w:abstractNumId="2" w15:restartNumberingAfterBreak="0">
+  <w:abstractNum w:abstractNumId="4" w15:restartNumberingAfterBreak="0">
     <w:nsid w:val="6E160E00"/>
     <w:multiLevelType w:val="hybridMultilevel"/>
     <w:tmpl w:val="ECB6C726"/>
@@ -712,12 +1601,18 @@
     </w:lvl>
   </w:abstractNum>
   <w:num w:numId="1" w16cid:durableId="944768424">
+    <w:abstractNumId w:val="4"/>
+  </w:num>
+  <w:num w:numId="2" w16cid:durableId="1233008028">
+    <w:abstractNumId w:val="3"/>
+  </w:num>
+  <w:num w:numId="3" w16cid:durableId="124084418">
     <w:abstractNumId w:val="2"/>
   </w:num>
-  <w:num w:numId="2" w16cid:durableId="1233008028">
+  <w:num w:numId="4" w16cid:durableId="78259759">
     <w:abstractNumId w:val="1"/>
   </w:num>
-  <w:num w:numId="3" w16cid:durableId="124084418">
+  <w:num w:numId="5" w16cid:durableId="238096960">
     <w:abstractNumId w:val="0"/>
   </w:num>
 </w:numbering>
@@ -1121,7 +2016,6 @@
   <w:style w:type="character" w:default="1" w:styleId="DefaultParagraphFont">
     <w:name w:val="Default Paragraph Font"/>
     <w:uiPriority w:val="1"/>
-    <w:semiHidden/>
     <w:unhideWhenUsed/>
   </w:style>
   <w:style w:type="table" w:default="1" w:styleId="TableNormal">
@@ -1177,6 +2071,17 @@
     <w:rPr>
       <w:color w:val="605E5C"/>
       <w:shd w:val="clear" w:color="auto" w:fill="E1DFDD"/>
+    </w:rPr>
+  </w:style>
+  <w:style w:type="character" w:styleId="Strong">
+    <w:name w:val="Strong"/>
+    <w:basedOn w:val="DefaultParagraphFont"/>
+    <w:uiPriority w:val="22"/>
+    <w:qFormat/>
+    <w:rsid w:val="0002158D"/>
+    <w:rPr>
+      <w:b/>
+      <w:bCs/>
     </w:rPr>
   </w:style>
 </w:styles>
